--- a/student/ATM Requirements v1.4.docx
+++ b/student/ATM Requirements v1.4.docx
@@ -1561,8 +1561,10 @@
           <w:numId w:val="28"/>
         </w:numPr>
       </w:pPr>
-      <w:r>
-        <w:t>The use case starts when the actor inserts card.</w:t>
+      <w:bookmarkStart w:id="0" w:name="_GoBack"/>
+      <w:bookmarkEnd w:id="0"/>
+      <w:r>
+        <w:t>The actor selects Withdraw Cash.</w:t>
       </w:r>
     </w:p>
     <w:p>
@@ -1574,31 +1576,7 @@
         </w:numPr>
       </w:pPr>
       <w:r>
-        <w:t xml:space="preserve">The system reads the card. </w:t>
-      </w:r>
-      <w:r>
-        <w:t xml:space="preserve">The system prompts actor for </w:t>
-      </w:r>
-      <w:r>
-        <w:rPr>
-          <w:b/>
-        </w:rPr>
-        <w:t>PIN</w:t>
-      </w:r>
-      <w:r>
-        <w:t xml:space="preserve"> (ET#1)</w:t>
-      </w:r>
-      <w:r>
-        <w:t>.</w:t>
-      </w:r>
-      <w:r>
-        <w:t xml:space="preserve"> The actor enters PIN</w:t>
-      </w:r>
-      <w:r>
-        <w:t xml:space="preserve"> and confirms</w:t>
-      </w:r>
-      <w:r>
-        <w:t>.</w:t>
+        <w:t>The system prompts actor for account to use (SD#2). The actor selects account to use.</w:t>
       </w:r>
     </w:p>
     <w:p>
@@ -1610,67 +1588,13 @@
         </w:numPr>
       </w:pPr>
       <w:r>
-        <w:t>The system requests bank to validate PIN</w:t>
-      </w:r>
-      <w:r>
-        <w:t xml:space="preserve"> with card data</w:t>
-      </w:r>
-      <w:r>
-        <w:t xml:space="preserve">. The bank </w:t>
-      </w:r>
-      <w:r>
-        <w:t>confirms PIN is valid</w:t>
-      </w:r>
-      <w:r>
-        <w:t xml:space="preserve"> and sends </w:t>
-      </w:r>
-      <w:r>
-        <w:rPr>
-          <w:b/>
-        </w:rPr>
-        <w:t>account</w:t>
-      </w:r>
-      <w:r>
-        <w:t xml:space="preserve"> info</w:t>
-      </w:r>
-      <w:r>
-        <w:t xml:space="preserve"> (and maybe </w:t>
-      </w:r>
-      <w:r>
-        <w:rPr>
-          <w:b/>
-        </w:rPr>
-        <w:t>customer</w:t>
-      </w:r>
-      <w:r>
-        <w:t xml:space="preserve"> (DD) info?)</w:t>
-      </w:r>
-      <w:r>
-        <w:t>.</w:t>
-      </w:r>
-      <w:r>
-        <w:t xml:space="preserve"> The system </w:t>
-      </w:r>
-      <w:r>
-        <w:t xml:space="preserve">records </w:t>
-      </w:r>
-      <w:r>
-        <w:rPr>
-          <w:b/>
-        </w:rPr>
-        <w:t>communication</w:t>
-      </w:r>
-      <w:r>
-        <w:rPr>
-          <w:b/>
-        </w:rPr>
-        <w:t xml:space="preserve"> entry</w:t>
-      </w:r>
-      <w:r>
-        <w:t xml:space="preserve"> (DD)</w:t>
-      </w:r>
-      <w:r>
-        <w:t>.</w:t>
+        <w:t>The system prompts actor for amount to withdraw</w:t>
+      </w:r>
+      <w:r>
+        <w:t xml:space="preserve"> (SD#3)</w:t>
+      </w:r>
+      <w:r>
+        <w:t>. The actor enters amount and confirms.</w:t>
       </w:r>
     </w:p>
     <w:p>
@@ -1682,13 +1606,97 @@
         </w:numPr>
       </w:pPr>
       <w:r>
-        <w:t>The system displays main menu (</w:t>
-      </w:r>
-      <w:r>
-        <w:t>SD#1</w:t>
-      </w:r>
-      <w:r>
-        <w:t>). The actor selects Withdraw Cash.</w:t>
+        <w:t>The system validates the amount of withdrawal.</w:t>
+      </w:r>
+    </w:p>
+    <w:p>
+      <w:pPr>
+        <w:pStyle w:val="ListParagraph"/>
+        <w:numPr>
+          <w:ilvl w:val="1"/>
+          <w:numId w:val="28"/>
+        </w:numPr>
+      </w:pPr>
+      <w:r>
+        <w:t xml:space="preserve">RULE – </w:t>
+      </w:r>
+      <w:r>
+        <w:rPr>
+          <w:b/>
+        </w:rPr>
+        <w:t>Sufficient available funds</w:t>
+      </w:r>
+      <w:r>
+        <w:t xml:space="preserve"> -  Amount to withdrawal is equal to or less than account balance.</w:t>
+      </w:r>
+    </w:p>
+    <w:p>
+      <w:pPr>
+        <w:pStyle w:val="ListParagraph"/>
+        <w:numPr>
+          <w:ilvl w:val="1"/>
+          <w:numId w:val="28"/>
+        </w:numPr>
+      </w:pPr>
+      <w:r>
+        <w:t xml:space="preserve">RULE – </w:t>
+      </w:r>
+      <w:r>
+        <w:rPr>
+          <w:b/>
+        </w:rPr>
+        <w:t>Daily withdrawal limit</w:t>
+      </w:r>
+      <w:r>
+        <w:t xml:space="preserve"> – Amount to withdraw is </w:t>
+      </w:r>
+    </w:p>
+    <w:p>
+      <w:pPr>
+        <w:pStyle w:val="ListParagraph"/>
+        <w:numPr>
+          <w:ilvl w:val="2"/>
+          <w:numId w:val="28"/>
+        </w:numPr>
+      </w:pPr>
+      <w:r>
+        <w:t xml:space="preserve">less than </w:t>
+      </w:r>
+      <w:r>
+        <w:rPr>
+          <w:b/>
+        </w:rPr>
+        <w:t>daily withdrawal limit</w:t>
+      </w:r>
+      <w:r>
+        <w:rPr>
+          <w:b/>
+        </w:rPr>
+        <w:t xml:space="preserve"> </w:t>
+      </w:r>
+      <w:r>
+        <w:t>(DD)</w:t>
+      </w:r>
+    </w:p>
+    <w:p>
+      <w:pPr>
+        <w:pStyle w:val="ListParagraph"/>
+        <w:numPr>
+          <w:ilvl w:val="1"/>
+          <w:numId w:val="28"/>
+        </w:numPr>
+      </w:pPr>
+      <w:r>
+        <w:t xml:space="preserve">RULE - </w:t>
+      </w:r>
+      <w:r>
+        <w:rPr>
+          <w:b/>
+        </w:rPr>
+        <w:t>$20 increment</w:t>
+      </w:r>
+      <w:r>
+        <w:t xml:space="preserve"> – Amount must be evenly divisible by 20.</w:t>
       </w:r>
     </w:p>
     <w:p>
@@ -1700,7 +1708,37 @@
         </w:numPr>
       </w:pPr>
       <w:r>
-        <w:t>The system prompts actor for account to use (SD#2). The actor selects account to use.</w:t>
+        <w:t xml:space="preserve">The system </w:t>
+      </w:r>
+      <w:r>
+        <w:t>requests the bank to record</w:t>
+      </w:r>
+      <w:r>
+        <w:t xml:space="preserve"> the </w:t>
+      </w:r>
+      <w:r>
+        <w:rPr>
+          <w:b/>
+        </w:rPr>
+        <w:t>transaction</w:t>
+      </w:r>
+      <w:r>
+        <w:t xml:space="preserve"> (DD)</w:t>
+      </w:r>
+      <w:r>
+        <w:t>.</w:t>
+      </w:r>
+      <w:r>
+        <w:t xml:space="preserve"> </w:t>
+      </w:r>
+      <w:r>
+        <w:t>The bank</w:t>
+      </w:r>
+      <w:r>
+        <w:t xml:space="preserve"> acknowledges the message. </w:t>
+      </w:r>
+      <w:r>
+        <w:t>The system logs the communication.</w:t>
       </w:r>
     </w:p>
     <w:p>
@@ -1712,13 +1750,13 @@
         </w:numPr>
       </w:pPr>
       <w:r>
-        <w:t>The system prompts actor for amount to withdraw</w:t>
-      </w:r>
-      <w:r>
-        <w:t xml:space="preserve"> (SD#3)</w:t>
-      </w:r>
-      <w:r>
-        <w:t>. The actor enters amount and confirms.</w:t>
+        <w:t>The system dispenses cash.</w:t>
+      </w:r>
+      <w:r>
+        <w:t xml:space="preserve"> The system logs the cash dispensing.</w:t>
+      </w:r>
+      <w:r>
+        <w:t xml:space="preserve"> The cash on hand is decremented by amount dispensed.</w:t>
       </w:r>
     </w:p>
     <w:p>
@@ -1730,97 +1768,7 @@
         </w:numPr>
       </w:pPr>
       <w:r>
-        <w:t>The system validates the amount of withdrawal.</w:t>
-      </w:r>
-    </w:p>
-    <w:p>
-      <w:pPr>
-        <w:pStyle w:val="ListParagraph"/>
-        <w:numPr>
-          <w:ilvl w:val="1"/>
-          <w:numId w:val="28"/>
-        </w:numPr>
-      </w:pPr>
-      <w:r>
-        <w:t xml:space="preserve">RULE – </w:t>
-      </w:r>
-      <w:r>
-        <w:rPr>
-          <w:b/>
-        </w:rPr>
-        <w:t>Sufficient available funds</w:t>
-      </w:r>
-      <w:r>
-        <w:t xml:space="preserve"> -  Amount to withdrawal is equal to or less than account balance.</w:t>
-      </w:r>
-    </w:p>
-    <w:p>
-      <w:pPr>
-        <w:pStyle w:val="ListParagraph"/>
-        <w:numPr>
-          <w:ilvl w:val="1"/>
-          <w:numId w:val="28"/>
-        </w:numPr>
-      </w:pPr>
-      <w:r>
-        <w:t xml:space="preserve">RULE – </w:t>
-      </w:r>
-      <w:r>
-        <w:rPr>
-          <w:b/>
-        </w:rPr>
-        <w:t>Daily withdrawal limit</w:t>
-      </w:r>
-      <w:r>
-        <w:t xml:space="preserve"> – Amount to withdraw is </w:t>
-      </w:r>
-    </w:p>
-    <w:p>
-      <w:pPr>
-        <w:pStyle w:val="ListParagraph"/>
-        <w:numPr>
-          <w:ilvl w:val="2"/>
-          <w:numId w:val="28"/>
-        </w:numPr>
-      </w:pPr>
-      <w:r>
-        <w:t xml:space="preserve">less than </w:t>
-      </w:r>
-      <w:r>
-        <w:rPr>
-          <w:b/>
-        </w:rPr>
-        <w:t>daily withdrawal limit</w:t>
-      </w:r>
-      <w:r>
-        <w:rPr>
-          <w:b/>
-        </w:rPr>
-        <w:t xml:space="preserve"> </w:t>
-      </w:r>
-      <w:r>
-        <w:t>(DD)</w:t>
-      </w:r>
-    </w:p>
-    <w:p>
-      <w:pPr>
-        <w:pStyle w:val="ListParagraph"/>
-        <w:numPr>
-          <w:ilvl w:val="1"/>
-          <w:numId w:val="28"/>
-        </w:numPr>
-      </w:pPr>
-      <w:r>
-        <w:t xml:space="preserve">RULE - </w:t>
-      </w:r>
-      <w:r>
-        <w:rPr>
-          <w:b/>
-        </w:rPr>
-        <w:t>$20 increment</w:t>
-      </w:r>
-      <w:r>
-        <w:t xml:space="preserve"> – Amount must be evenly divisible by 20.</w:t>
+        <w:t>The system prompts the actor to take cash (SD#4). The actor takes the cash.</w:t>
       </w:r>
     </w:p>
     <w:p>
@@ -1832,37 +1780,7 @@
         </w:numPr>
       </w:pPr>
       <w:r>
-        <w:t xml:space="preserve">The system </w:t>
-      </w:r>
-      <w:r>
-        <w:t>requests the bank to record</w:t>
-      </w:r>
-      <w:r>
-        <w:t xml:space="preserve"> the </w:t>
-      </w:r>
-      <w:r>
-        <w:rPr>
-          <w:b/>
-        </w:rPr>
-        <w:t>transaction</w:t>
-      </w:r>
-      <w:r>
-        <w:t xml:space="preserve"> (DD)</w:t>
-      </w:r>
-      <w:r>
-        <w:t>.</w:t>
-      </w:r>
-      <w:r>
-        <w:t xml:space="preserve"> </w:t>
-      </w:r>
-      <w:r>
-        <w:t>The bank</w:t>
-      </w:r>
-      <w:r>
-        <w:t xml:space="preserve"> acknowledges the message. </w:t>
-      </w:r>
-      <w:r>
-        <w:t>The system logs the communication.</w:t>
+        <w:t>The system prompts the actor if they want a receipt (SD#5). The actor accepts.</w:t>
       </w:r>
     </w:p>
     <w:p>
@@ -1874,13 +1792,7 @@
         </w:numPr>
       </w:pPr>
       <w:r>
-        <w:t>The system dispenses cash.</w:t>
-      </w:r>
-      <w:r>
-        <w:t xml:space="preserve"> The system logs the cash dispensing.</w:t>
-      </w:r>
-      <w:r>
-        <w:t xml:space="preserve"> The cash on hand is decremented by amount dispensed.</w:t>
+        <w:t>The system prompts the actor for another transaction (SD#6). The actor declines.</w:t>
       </w:r>
     </w:p>
     <w:p>
@@ -1892,7 +1804,7 @@
         </w:numPr>
       </w:pPr>
       <w:r>
-        <w:t>The system prompts the actor to take cash (SD#4). The actor takes the cash.</w:t>
+        <w:t xml:space="preserve">The system prints the receipt. </w:t>
       </w:r>
     </w:p>
     <w:p>
@@ -1904,7 +1816,7 @@
         </w:numPr>
       </w:pPr>
       <w:r>
-        <w:t>The system prompts the actor if they want a receipt (SD#5). The actor accepts.</w:t>
+        <w:t>The system prompts the actor to take receipt (SD#7). The actor takes receipt.</w:t>
       </w:r>
     </w:p>
     <w:p>
@@ -1916,7 +1828,13 @@
         </w:numPr>
       </w:pPr>
       <w:r>
-        <w:t>The system prompts the actor for another transaction (SD#6). The actor declines.</w:t>
+        <w:t>The system ejects the card. The system prompts the actor to take the card</w:t>
+      </w:r>
+      <w:r>
+        <w:t xml:space="preserve"> (SD#8)</w:t>
+      </w:r>
+      <w:r>
+        <w:t>. The actor takes the card.</w:t>
       </w:r>
     </w:p>
     <w:p>
@@ -1928,57 +1846,15 @@
         </w:numPr>
       </w:pPr>
       <w:r>
-        <w:t xml:space="preserve">The system prints the receipt. </w:t>
-      </w:r>
-    </w:p>
-    <w:p>
-      <w:pPr>
-        <w:pStyle w:val="ListParagraph"/>
-        <w:numPr>
-          <w:ilvl w:val="0"/>
-          <w:numId w:val="28"/>
-        </w:numPr>
-      </w:pPr>
-      <w:r>
-        <w:t>The system prompts the actor to take receipt (SD#7). The actor takes receipt.</w:t>
-      </w:r>
-    </w:p>
-    <w:p>
-      <w:pPr>
-        <w:pStyle w:val="ListParagraph"/>
-        <w:numPr>
-          <w:ilvl w:val="0"/>
-          <w:numId w:val="28"/>
-        </w:numPr>
+        <w:t>The system displays a thank you screen (SD#9). The system waits the amount of time before idle screen is shown (DD). The system displays idle screen (SD#10).</w:t>
+      </w:r>
+    </w:p>
+    <w:p>
+      <w:pPr>
+        <w:pStyle w:val="Heading4"/>
       </w:pPr>
       <w:r>
         <w:lastRenderedPageBreak/>
-        <w:t>The system ejects the card. The system prompts the actor to take the card</w:t>
-      </w:r>
-      <w:r>
-        <w:t xml:space="preserve"> (SD#8)</w:t>
-      </w:r>
-      <w:r>
-        <w:t>. The actor takes the card.</w:t>
-      </w:r>
-    </w:p>
-    <w:p>
-      <w:pPr>
-        <w:pStyle w:val="ListParagraph"/>
-        <w:numPr>
-          <w:ilvl w:val="0"/>
-          <w:numId w:val="28"/>
-        </w:numPr>
-      </w:pPr>
-      <w:r>
-        <w:t>The system displays a thank you screen (SD#9). The system waits the amount of time before idle screen is shown (DD). The system displays idle screen (SD#10).</w:t>
-      </w:r>
-    </w:p>
-    <w:p>
-      <w:pPr>
-        <w:pStyle w:val="Heading4"/>
-      </w:pPr>
-      <w:r>
         <w:t>Extension points – optional</w:t>
       </w:r>
     </w:p>
@@ -2001,8 +1877,6 @@
       <w:r>
         <w:t>Buy stamps (4-6)</w:t>
       </w:r>
-      <w:bookmarkStart w:id="0" w:name="_GoBack"/>
-      <w:bookmarkEnd w:id="0"/>
     </w:p>
     <w:p>
       <w:pPr>
@@ -6839,6 +6713,7 @@
   <w:style w:type="character" w:default="1" w:styleId="DefaultParagraphFont">
     <w:name w:val="Default Paragraph Font"/>
     <w:uiPriority w:val="1"/>
+    <w:semiHidden/>
     <w:unhideWhenUsed/>
   </w:style>
   <w:style w:type="table" w:default="1" w:styleId="TableNormal">
@@ -7760,7 +7635,7 @@
 </file>
 
 <file path=customXml/itemProps1.xml><?xml version="1.0" encoding="utf-8"?>
-<ds:datastoreItem xmlns:ds="http://schemas.openxmlformats.org/officeDocument/2006/customXml" ds:itemID="{A97F4EE1-415A-48FA-ADAF-2BE5D500F8AE}">
+<ds:datastoreItem xmlns:ds="http://schemas.openxmlformats.org/officeDocument/2006/customXml" ds:itemID="{A85A2FFA-3C93-4111-8B36-7F710B2A6F83}">
   <ds:schemaRefs>
     <ds:schemaRef ds:uri="http://schemas.openxmlformats.org/officeDocument/2006/bibliography"/>
   </ds:schemaRefs>

--- a/student/ATM Requirements v1.4.docx
+++ b/student/ATM Requirements v1.4.docx
@@ -1561,10 +1561,8 @@
           <w:numId w:val="28"/>
         </w:numPr>
       </w:pPr>
-      <w:bookmarkStart w:id="0" w:name="_GoBack"/>
-      <w:bookmarkEnd w:id="0"/>
-      <w:r>
-        <w:t>The actor selects Withdraw Cash.</w:t>
+      <w:r>
+        <w:t>The use case starts when the actor inserts card.</w:t>
       </w:r>
     </w:p>
     <w:p>
@@ -1576,7 +1574,16 @@
         </w:numPr>
       </w:pPr>
       <w:r>
-        <w:t>The system prompts actor for account to use (SD#2). The actor selects account to use.</w:t>
+        <w:t xml:space="preserve">The system reads the card. The system prompts actor for </w:t>
+      </w:r>
+      <w:r>
+        <w:rPr>
+          <w:b/>
+        </w:rPr>
+        <w:t>PIN</w:t>
+      </w:r>
+      <w:r>
+        <w:t xml:space="preserve"> (ET#1). The actor enters PIN and confirms.</w:t>
       </w:r>
     </w:p>
     <w:p>
@@ -1588,13 +1595,34 @@
         </w:numPr>
       </w:pPr>
       <w:r>
-        <w:t>The system prompts actor for amount to withdraw</w:t>
-      </w:r>
-      <w:r>
-        <w:t xml:space="preserve"> (SD#3)</w:t>
-      </w:r>
-      <w:r>
-        <w:t>. The actor enters amount and confirms.</w:t>
+        <w:t xml:space="preserve">The system requests bank to validate PIN with card data. The bank approves and sends </w:t>
+      </w:r>
+      <w:r>
+        <w:rPr>
+          <w:b/>
+        </w:rPr>
+        <w:t>account</w:t>
+      </w:r>
+      <w:r>
+        <w:t xml:space="preserve"> info (and maybe </w:t>
+      </w:r>
+      <w:r>
+        <w:rPr>
+          <w:b/>
+        </w:rPr>
+        <w:t>customer</w:t>
+      </w:r>
+      <w:r>
+        <w:t xml:space="preserve"> (DD) info?). The system records </w:t>
+      </w:r>
+      <w:r>
+        <w:rPr>
+          <w:b/>
+        </w:rPr>
+        <w:t>communication entry</w:t>
+      </w:r>
+      <w:r>
+        <w:t xml:space="preserve"> (DD).</w:t>
       </w:r>
     </w:p>
     <w:p>
@@ -1606,6 +1634,50 @@
         </w:numPr>
       </w:pPr>
       <w:r>
+        <w:t>The system displays main menu (SD#1). The actor selects Withdraw Cash.</w:t>
+      </w:r>
+    </w:p>
+    <w:p>
+      <w:pPr>
+        <w:pStyle w:val="ListParagraph"/>
+        <w:numPr>
+          <w:ilvl w:val="0"/>
+          <w:numId w:val="28"/>
+        </w:numPr>
+      </w:pPr>
+      <w:bookmarkStart w:id="0" w:name="_GoBack"/>
+      <w:bookmarkEnd w:id="0"/>
+      <w:r>
+        <w:t>The system prompts actor for account to use (SD#2). The actor selects account to use.</w:t>
+      </w:r>
+    </w:p>
+    <w:p>
+      <w:pPr>
+        <w:pStyle w:val="ListParagraph"/>
+        <w:numPr>
+          <w:ilvl w:val="0"/>
+          <w:numId w:val="28"/>
+        </w:numPr>
+      </w:pPr>
+      <w:r>
+        <w:t>The system prompts actor for amount to withdraw</w:t>
+      </w:r>
+      <w:r>
+        <w:t xml:space="preserve"> (SD#3)</w:t>
+      </w:r>
+      <w:r>
+        <w:t>. The actor enters amount and confirms.</w:t>
+      </w:r>
+    </w:p>
+    <w:p>
+      <w:pPr>
+        <w:pStyle w:val="ListParagraph"/>
+        <w:numPr>
+          <w:ilvl w:val="0"/>
+          <w:numId w:val="28"/>
+        </w:numPr>
+      </w:pPr>
+      <w:r>
         <w:t>The system validates the amount of withdrawal.</w:t>
       </w:r>
     </w:p>
@@ -1828,6 +1900,7 @@
         </w:numPr>
       </w:pPr>
       <w:r>
+        <w:lastRenderedPageBreak/>
         <w:t>The system ejects the card. The system prompts the actor to take the card</w:t>
       </w:r>
       <w:r>
@@ -1854,7 +1927,6 @@
         <w:pStyle w:val="Heading4"/>
       </w:pPr>
       <w:r>
-        <w:lastRenderedPageBreak/>
         <w:t>Extension points – optional</w:t>
       </w:r>
     </w:p>
@@ -7635,7 +7707,7 @@
 </file>
 
 <file path=customXml/itemProps1.xml><?xml version="1.0" encoding="utf-8"?>
-<ds:datastoreItem xmlns:ds="http://schemas.openxmlformats.org/officeDocument/2006/customXml" ds:itemID="{A85A2FFA-3C93-4111-8B36-7F710B2A6F83}">
+<ds:datastoreItem xmlns:ds="http://schemas.openxmlformats.org/officeDocument/2006/customXml" ds:itemID="{3741FD0A-C550-4974-A01C-824E7E295820}">
   <ds:schemaRefs>
     <ds:schemaRef ds:uri="http://schemas.openxmlformats.org/officeDocument/2006/bibliography"/>
   </ds:schemaRefs>
